--- a/Week 3/Chapter 6.docx
+++ b/Week 3/Chapter 6.docx
@@ -639,6 +639,492 @@
           <w:szCs w:val="28"/>
         </w:rPr>
         <w:t xml:space="preserve"> </w:t>
+      </w:r>
+    </w:p>
+    <w:p>
+      <w:pPr>
+        <w:pStyle w:val="ListParagraph"/>
+        <w:numPr>
+          <w:ilvl w:val="0"/>
+          <w:numId w:val="11"/>
+        </w:numPr>
+        <w:rPr>
+          <w:b/>
+          <w:bCs/>
+          <w:sz w:val="28"/>
+          <w:szCs w:val="28"/>
+        </w:rPr>
+      </w:pPr>
+      <w:proofErr w:type="gramStart"/>
+      <w:r>
+        <w:rPr>
+          <w:b/>
+          <w:bCs/>
+          <w:sz w:val="28"/>
+          <w:szCs w:val="28"/>
+        </w:rPr>
+        <w:t>RapidMiner  -</w:t>
+      </w:r>
+      <w:proofErr w:type="gramEnd"/>
+      <w:r>
+        <w:rPr>
+          <w:rFonts w:ascii="Segoe UI" w:hAnsi="Segoe UI" w:cs="Segoe UI"/>
+          <w:color w:val="313131"/>
+          <w:shd w:val="clear" w:color="auto" w:fill="FFFFFF"/>
+        </w:rPr>
+        <w:t xml:space="preserve"> </w:t>
+      </w:r>
+      <w:r>
+        <w:rPr>
+          <w:rFonts w:ascii="Segoe UI" w:hAnsi="Segoe UI" w:cs="Segoe UI"/>
+          <w:color w:val="313131"/>
+          <w:shd w:val="clear" w:color="auto" w:fill="FFFFFF"/>
+        </w:rPr>
+        <w:t>graphical machine learning tool that works in a manner similar to IBM SPSS Modeler. It offers access to hundreds of different algorithms that may be placed in a visually designed machine-learning workflow</w:t>
+      </w:r>
+      <w:r>
+        <w:rPr>
+          <w:rFonts w:ascii="Segoe UI" w:hAnsi="Segoe UI" w:cs="Segoe UI"/>
+          <w:color w:val="313131"/>
+          <w:shd w:val="clear" w:color="auto" w:fill="FFFFFF"/>
+        </w:rPr>
+        <w:t>.</w:t>
+      </w:r>
+    </w:p>
+    <w:p>
+      <w:pPr>
+        <w:rPr>
+          <w:b/>
+          <w:bCs/>
+          <w:sz w:val="28"/>
+          <w:szCs w:val="28"/>
+        </w:rPr>
+      </w:pPr>
+      <w:r>
+        <w:rPr>
+          <w:b/>
+          <w:bCs/>
+          <w:sz w:val="28"/>
+          <w:szCs w:val="28"/>
+        </w:rPr>
+        <w:t xml:space="preserve">ANALYTICS </w:t>
+      </w:r>
+      <w:proofErr w:type="gramStart"/>
+      <w:r>
+        <w:rPr>
+          <w:b/>
+          <w:bCs/>
+          <w:sz w:val="28"/>
+          <w:szCs w:val="28"/>
+        </w:rPr>
+        <w:t xml:space="preserve">SUITES </w:t>
+      </w:r>
+      <w:r>
+        <w:rPr>
+          <w:b/>
+          <w:bCs/>
+          <w:sz w:val="28"/>
+          <w:szCs w:val="28"/>
+        </w:rPr>
+        <w:t>:</w:t>
+      </w:r>
+      <w:proofErr w:type="gramEnd"/>
+    </w:p>
+    <w:p>
+      <w:pPr>
+        <w:pStyle w:val="ListParagraph"/>
+        <w:numPr>
+          <w:ilvl w:val="0"/>
+          <w:numId w:val="12"/>
+        </w:numPr>
+        <w:rPr>
+          <w:b/>
+          <w:bCs/>
+          <w:sz w:val="28"/>
+          <w:szCs w:val="28"/>
+        </w:rPr>
+      </w:pPr>
+      <w:r>
+        <w:rPr>
+          <w:b/>
+          <w:bCs/>
+          <w:sz w:val="28"/>
+          <w:szCs w:val="28"/>
+        </w:rPr>
+        <w:t>IBM Cognos</w:t>
+      </w:r>
+      <w:r>
+        <w:rPr>
+          <w:b/>
+          <w:bCs/>
+          <w:sz w:val="28"/>
+          <w:szCs w:val="28"/>
+        </w:rPr>
+        <w:t xml:space="preserve"> - </w:t>
+      </w:r>
+      <w:r>
+        <w:rPr>
+          <w:sz w:val="24"/>
+          <w:szCs w:val="24"/>
+        </w:rPr>
+        <w:t>uses a web-based platform to offer analysts within an organization access to their data and is backed by IBM's Watson artificial intelligence capability.</w:t>
+      </w:r>
+    </w:p>
+    <w:p>
+      <w:pPr>
+        <w:pStyle w:val="ListParagraph"/>
+        <w:numPr>
+          <w:ilvl w:val="0"/>
+          <w:numId w:val="12"/>
+        </w:numPr>
+        <w:rPr>
+          <w:b/>
+          <w:bCs/>
+          <w:sz w:val="28"/>
+          <w:szCs w:val="28"/>
+        </w:rPr>
+      </w:pPr>
+      <w:r>
+        <w:rPr>
+          <w:b/>
+          <w:bCs/>
+          <w:sz w:val="28"/>
+          <w:szCs w:val="28"/>
+        </w:rPr>
+        <w:t>Microsoft Power BI</w:t>
+      </w:r>
+      <w:r>
+        <w:rPr>
+          <w:b/>
+          <w:bCs/>
+          <w:sz w:val="28"/>
+          <w:szCs w:val="28"/>
+        </w:rPr>
+        <w:t xml:space="preserve"> - </w:t>
+      </w:r>
+      <w:r>
+        <w:rPr>
+          <w:sz w:val="24"/>
+          <w:szCs w:val="24"/>
+        </w:rPr>
+        <w:t>easy integration with those packages and cost-effective bundling within an organization's Microsoft enterprise license agreement.</w:t>
+      </w:r>
+    </w:p>
+    <w:p>
+      <w:pPr>
+        <w:pStyle w:val="ListParagraph"/>
+        <w:numPr>
+          <w:ilvl w:val="0"/>
+          <w:numId w:val="12"/>
+        </w:numPr>
+        <w:rPr>
+          <w:b/>
+          <w:bCs/>
+          <w:sz w:val="28"/>
+          <w:szCs w:val="28"/>
+        </w:rPr>
+      </w:pPr>
+      <w:r>
+        <w:rPr>
+          <w:b/>
+          <w:bCs/>
+          <w:sz w:val="28"/>
+          <w:szCs w:val="28"/>
+        </w:rPr>
+        <w:t>MicroStrategy</w:t>
+      </w:r>
+      <w:r>
+        <w:rPr>
+          <w:b/>
+          <w:bCs/>
+          <w:sz w:val="28"/>
+          <w:szCs w:val="28"/>
+        </w:rPr>
+        <w:t xml:space="preserve"> - </w:t>
+      </w:r>
+    </w:p>
+    <w:p>
+      <w:pPr>
+        <w:pStyle w:val="ListParagraph"/>
+        <w:numPr>
+          <w:ilvl w:val="0"/>
+          <w:numId w:val="12"/>
+        </w:numPr>
+        <w:rPr>
+          <w:b/>
+          <w:bCs/>
+          <w:sz w:val="28"/>
+          <w:szCs w:val="28"/>
+        </w:rPr>
+      </w:pPr>
+      <w:r>
+        <w:rPr>
+          <w:b/>
+          <w:bCs/>
+          <w:sz w:val="28"/>
+          <w:szCs w:val="28"/>
+        </w:rPr>
+        <w:t>Domo</w:t>
+      </w:r>
+      <w:r>
+        <w:rPr>
+          <w:b/>
+          <w:bCs/>
+          <w:sz w:val="28"/>
+          <w:szCs w:val="28"/>
+        </w:rPr>
+        <w:t xml:space="preserve"> - </w:t>
+      </w:r>
+      <w:r>
+        <w:rPr>
+          <w:sz w:val="24"/>
+          <w:szCs w:val="24"/>
+        </w:rPr>
+        <w:t xml:space="preserve">allows businesses to ingest their data and apply a variety of analytic and </w:t>
+      </w:r>
+      <w:proofErr w:type="spellStart"/>
+      <w:r>
+        <w:rPr>
+          <w:sz w:val="24"/>
+          <w:szCs w:val="24"/>
+        </w:rPr>
+        <w:t>modeling</w:t>
+      </w:r>
+      <w:proofErr w:type="spellEnd"/>
+      <w:r>
+        <w:rPr>
+          <w:sz w:val="24"/>
+          <w:szCs w:val="24"/>
+        </w:rPr>
+        <w:t xml:space="preserve"> capabilities. It is not a very widely used </w:t>
+      </w:r>
+      <w:proofErr w:type="gramStart"/>
+      <w:r>
+        <w:rPr>
+          <w:sz w:val="24"/>
+          <w:szCs w:val="24"/>
+        </w:rPr>
+        <w:t>tool</w:t>
+      </w:r>
+      <w:proofErr w:type="gramEnd"/>
+    </w:p>
+    <w:p>
+      <w:pPr>
+        <w:pStyle w:val="ListParagraph"/>
+        <w:numPr>
+          <w:ilvl w:val="0"/>
+          <w:numId w:val="12"/>
+        </w:numPr>
+        <w:rPr>
+          <w:b/>
+          <w:bCs/>
+          <w:sz w:val="28"/>
+          <w:szCs w:val="28"/>
+        </w:rPr>
+      </w:pPr>
+      <w:r>
+        <w:rPr>
+          <w:b/>
+          <w:bCs/>
+          <w:sz w:val="28"/>
+          <w:szCs w:val="28"/>
+        </w:rPr>
+        <w:t>Datorama</w:t>
+      </w:r>
+      <w:r>
+        <w:rPr>
+          <w:b/>
+          <w:bCs/>
+          <w:sz w:val="28"/>
+          <w:szCs w:val="28"/>
+        </w:rPr>
+        <w:t xml:space="preserve"> - </w:t>
+      </w:r>
+      <w:r>
+        <w:rPr>
+          <w:sz w:val="24"/>
+          <w:szCs w:val="24"/>
+        </w:rPr>
+        <w:t>focuses on a specific component of an organization's business: sales and marketing.</w:t>
+      </w:r>
+      <w:r>
+        <w:rPr>
+          <w:sz w:val="20"/>
+          <w:szCs w:val="20"/>
+        </w:rPr>
+        <w:t xml:space="preserve"> </w:t>
+      </w:r>
+      <w:r>
+        <w:rPr>
+          <w:sz w:val="24"/>
+          <w:szCs w:val="24"/>
+        </w:rPr>
+        <w:t>focused on applying machine learning, visualization, and other analytics techniques to the sales and marketing process.</w:t>
+      </w:r>
+    </w:p>
+    <w:p>
+      <w:pPr>
+        <w:pStyle w:val="ListParagraph"/>
+        <w:numPr>
+          <w:ilvl w:val="0"/>
+          <w:numId w:val="12"/>
+        </w:numPr>
+        <w:rPr>
+          <w:b/>
+          <w:bCs/>
+          <w:sz w:val="28"/>
+          <w:szCs w:val="28"/>
+        </w:rPr>
+      </w:pPr>
+      <w:r>
+        <w:rPr>
+          <w:b/>
+          <w:bCs/>
+          <w:sz w:val="28"/>
+          <w:szCs w:val="28"/>
+        </w:rPr>
+        <w:t xml:space="preserve">AWS </w:t>
+      </w:r>
+      <w:proofErr w:type="spellStart"/>
+      <w:r>
+        <w:rPr>
+          <w:b/>
+          <w:bCs/>
+          <w:sz w:val="28"/>
+          <w:szCs w:val="28"/>
+        </w:rPr>
+        <w:t>QuickSight</w:t>
+      </w:r>
+      <w:proofErr w:type="spellEnd"/>
+      <w:r>
+        <w:rPr>
+          <w:b/>
+          <w:bCs/>
+          <w:sz w:val="28"/>
+          <w:szCs w:val="28"/>
+        </w:rPr>
+        <w:t xml:space="preserve"> - </w:t>
+      </w:r>
+      <w:r>
+        <w:rPr>
+          <w:sz w:val="24"/>
+          <w:szCs w:val="24"/>
+        </w:rPr>
+        <w:t xml:space="preserve">dashboarding tool available as part of the Amazon Web Services cloud offering. This tool's power comes from the fact that it is available on a pay-as-you-go basis and its integration with the powerful data storage, data warehousing, machine learning, and artificial intelligence capabilities offered by the Amazon </w:t>
+      </w:r>
+      <w:proofErr w:type="gramStart"/>
+      <w:r>
+        <w:rPr>
+          <w:sz w:val="24"/>
+          <w:szCs w:val="24"/>
+        </w:rPr>
+        <w:t>cloud</w:t>
+      </w:r>
+      <w:proofErr w:type="gramEnd"/>
+    </w:p>
+    <w:p>
+      <w:pPr>
+        <w:pStyle w:val="ListParagraph"/>
+        <w:numPr>
+          <w:ilvl w:val="0"/>
+          <w:numId w:val="12"/>
+        </w:numPr>
+        <w:rPr>
+          <w:b/>
+          <w:bCs/>
+          <w:sz w:val="28"/>
+          <w:szCs w:val="28"/>
+        </w:rPr>
+      </w:pPr>
+      <w:r>
+        <w:rPr>
+          <w:b/>
+          <w:bCs/>
+          <w:sz w:val="28"/>
+          <w:szCs w:val="28"/>
+        </w:rPr>
+        <w:t>Tableau</w:t>
+      </w:r>
+    </w:p>
+    <w:p>
+      <w:pPr>
+        <w:pStyle w:val="ListParagraph"/>
+        <w:numPr>
+          <w:ilvl w:val="0"/>
+          <w:numId w:val="12"/>
+        </w:numPr>
+        <w:rPr>
+          <w:b/>
+          <w:bCs/>
+          <w:sz w:val="28"/>
+          <w:szCs w:val="28"/>
+        </w:rPr>
+      </w:pPr>
+      <w:r>
+        <w:rPr>
+          <w:b/>
+          <w:bCs/>
+          <w:sz w:val="28"/>
+          <w:szCs w:val="28"/>
+        </w:rPr>
+        <w:lastRenderedPageBreak/>
+        <w:t>Qlik</w:t>
+      </w:r>
+      <w:r>
+        <w:rPr>
+          <w:b/>
+          <w:bCs/>
+          <w:sz w:val="28"/>
+          <w:szCs w:val="28"/>
+        </w:rPr>
+        <w:t xml:space="preserve"> - </w:t>
+      </w:r>
+      <w:r>
+        <w:rPr>
+          <w:sz w:val="24"/>
+          <w:szCs w:val="24"/>
+        </w:rPr>
+        <w:t>popular SaaS analytics platform, offering access to cloud-based analytics capabilities.</w:t>
+      </w:r>
+    </w:p>
+    <w:p>
+      <w:pPr>
+        <w:pStyle w:val="ListParagraph"/>
+        <w:numPr>
+          <w:ilvl w:val="0"/>
+          <w:numId w:val="12"/>
+        </w:numPr>
+        <w:rPr>
+          <w:b/>
+          <w:bCs/>
+          <w:sz w:val="28"/>
+          <w:szCs w:val="28"/>
+        </w:rPr>
+      </w:pPr>
+      <w:r>
+        <w:rPr>
+          <w:b/>
+          <w:bCs/>
+          <w:sz w:val="28"/>
+          <w:szCs w:val="28"/>
+        </w:rPr>
+        <w:t>BusinessObjects</w:t>
+      </w:r>
+      <w:r>
+        <w:rPr>
+          <w:b/>
+          <w:bCs/>
+          <w:sz w:val="28"/>
+          <w:szCs w:val="28"/>
+        </w:rPr>
+        <w:t xml:space="preserve"> - </w:t>
+      </w:r>
+      <w:r>
+        <w:rPr>
+          <w:sz w:val="24"/>
+          <w:szCs w:val="24"/>
+        </w:rPr>
+        <w:t>BusinessObjects is an enterprise reporting tool from SAP that is designed to provide a comprehensive reporting and analytics environment for organizations.</w:t>
       </w:r>
     </w:p>
     <w:sectPr>
@@ -993,6 +1479,119 @@
     </w:lvl>
   </w:abstractNum>
   <w:abstractNum w:abstractNumId="3" w15:restartNumberingAfterBreak="0">
+    <w:nsid w:val="48A653EF"/>
+    <w:multiLevelType w:val="hybridMultilevel"/>
+    <w:tmpl w:val="7638E7AA"/>
+    <w:lvl w:ilvl="0" w:tplc="EA0EBCD4">
+      <w:start w:val="1"/>
+      <w:numFmt w:val="bullet"/>
+      <w:lvlText w:val="-"/>
+      <w:lvlJc w:val="left"/>
+      <w:pPr>
+        <w:ind w:left="1800" w:hanging="360"/>
+      </w:pPr>
+      <w:rPr>
+        <w:rFonts w:ascii="Calibri" w:eastAsiaTheme="minorHAnsi" w:hAnsi="Calibri" w:cs="Calibri" w:hint="default"/>
+      </w:rPr>
+    </w:lvl>
+    <w:lvl w:ilvl="1" w:tplc="1C090003" w:tentative="1">
+      <w:start w:val="1"/>
+      <w:numFmt w:val="bullet"/>
+      <w:lvlText w:val="o"/>
+      <w:lvlJc w:val="left"/>
+      <w:pPr>
+        <w:ind w:left="1440" w:hanging="360"/>
+      </w:pPr>
+      <w:rPr>
+        <w:rFonts w:ascii="Courier New" w:hAnsi="Courier New" w:cs="Courier New" w:hint="default"/>
+      </w:rPr>
+    </w:lvl>
+    <w:lvl w:ilvl="2" w:tplc="1C090005" w:tentative="1">
+      <w:start w:val="1"/>
+      <w:numFmt w:val="bullet"/>
+      <w:lvlText w:val=""/>
+      <w:lvlJc w:val="left"/>
+      <w:pPr>
+        <w:ind w:left="2160" w:hanging="360"/>
+      </w:pPr>
+      <w:rPr>
+        <w:rFonts w:ascii="Wingdings" w:hAnsi="Wingdings" w:hint="default"/>
+      </w:rPr>
+    </w:lvl>
+    <w:lvl w:ilvl="3" w:tplc="1C090001" w:tentative="1">
+      <w:start w:val="1"/>
+      <w:numFmt w:val="bullet"/>
+      <w:lvlText w:val=""/>
+      <w:lvlJc w:val="left"/>
+      <w:pPr>
+        <w:ind w:left="2880" w:hanging="360"/>
+      </w:pPr>
+      <w:rPr>
+        <w:rFonts w:ascii="Symbol" w:hAnsi="Symbol" w:hint="default"/>
+      </w:rPr>
+    </w:lvl>
+    <w:lvl w:ilvl="4" w:tplc="1C090003" w:tentative="1">
+      <w:start w:val="1"/>
+      <w:numFmt w:val="bullet"/>
+      <w:lvlText w:val="o"/>
+      <w:lvlJc w:val="left"/>
+      <w:pPr>
+        <w:ind w:left="3600" w:hanging="360"/>
+      </w:pPr>
+      <w:rPr>
+        <w:rFonts w:ascii="Courier New" w:hAnsi="Courier New" w:cs="Courier New" w:hint="default"/>
+      </w:rPr>
+    </w:lvl>
+    <w:lvl w:ilvl="5" w:tplc="1C090005" w:tentative="1">
+      <w:start w:val="1"/>
+      <w:numFmt w:val="bullet"/>
+      <w:lvlText w:val=""/>
+      <w:lvlJc w:val="left"/>
+      <w:pPr>
+        <w:ind w:left="4320" w:hanging="360"/>
+      </w:pPr>
+      <w:rPr>
+        <w:rFonts w:ascii="Wingdings" w:hAnsi="Wingdings" w:hint="default"/>
+      </w:rPr>
+    </w:lvl>
+    <w:lvl w:ilvl="6" w:tplc="1C090001" w:tentative="1">
+      <w:start w:val="1"/>
+      <w:numFmt w:val="bullet"/>
+      <w:lvlText w:val=""/>
+      <w:lvlJc w:val="left"/>
+      <w:pPr>
+        <w:ind w:left="5040" w:hanging="360"/>
+      </w:pPr>
+      <w:rPr>
+        <w:rFonts w:ascii="Symbol" w:hAnsi="Symbol" w:hint="default"/>
+      </w:rPr>
+    </w:lvl>
+    <w:lvl w:ilvl="7" w:tplc="1C090003" w:tentative="1">
+      <w:start w:val="1"/>
+      <w:numFmt w:val="bullet"/>
+      <w:lvlText w:val="o"/>
+      <w:lvlJc w:val="left"/>
+      <w:pPr>
+        <w:ind w:left="5760" w:hanging="360"/>
+      </w:pPr>
+      <w:rPr>
+        <w:rFonts w:ascii="Courier New" w:hAnsi="Courier New" w:cs="Courier New" w:hint="default"/>
+      </w:rPr>
+    </w:lvl>
+    <w:lvl w:ilvl="8" w:tplc="1C090005" w:tentative="1">
+      <w:start w:val="1"/>
+      <w:numFmt w:val="bullet"/>
+      <w:lvlText w:val=""/>
+      <w:lvlJc w:val="left"/>
+      <w:pPr>
+        <w:ind w:left="6480" w:hanging="360"/>
+      </w:pPr>
+      <w:rPr>
+        <w:rFonts w:ascii="Wingdings" w:hAnsi="Wingdings" w:hint="default"/>
+      </w:rPr>
+    </w:lvl>
+  </w:abstractNum>
+  <w:abstractNum w:abstractNumId="4" w15:restartNumberingAfterBreak="0">
     <w:nsid w:val="537F751A"/>
     <w:multiLevelType w:val="hybridMultilevel"/>
     <w:tmpl w:val="538C7F8E"/>
@@ -1105,7 +1704,7 @@
       </w:rPr>
     </w:lvl>
   </w:abstractNum>
-  <w:abstractNum w:abstractNumId="4" w15:restartNumberingAfterBreak="0">
+  <w:abstractNum w:abstractNumId="5" w15:restartNumberingAfterBreak="0">
     <w:nsid w:val="58DF1D26"/>
     <w:multiLevelType w:val="hybridMultilevel"/>
     <w:tmpl w:val="97FE93AE"/>
@@ -1194,7 +1793,7 @@
       </w:pPr>
     </w:lvl>
   </w:abstractNum>
-  <w:abstractNum w:abstractNumId="5" w15:restartNumberingAfterBreak="0">
+  <w:abstractNum w:abstractNumId="6" w15:restartNumberingAfterBreak="0">
     <w:nsid w:val="62563CC9"/>
     <w:multiLevelType w:val="hybridMultilevel"/>
     <w:tmpl w:val="79FAFED8"/>
@@ -1307,7 +1906,7 @@
       </w:rPr>
     </w:lvl>
   </w:abstractNum>
-  <w:abstractNum w:abstractNumId="6" w15:restartNumberingAfterBreak="0">
+  <w:abstractNum w:abstractNumId="7" w15:restartNumberingAfterBreak="0">
     <w:nsid w:val="6A8C469F"/>
     <w:multiLevelType w:val="hybridMultilevel"/>
     <w:tmpl w:val="A9DABDC4"/>
@@ -1420,7 +2019,93 @@
       </w:rPr>
     </w:lvl>
   </w:abstractNum>
-  <w:abstractNum w:abstractNumId="7" w15:restartNumberingAfterBreak="0">
+  <w:abstractNum w:abstractNumId="8" w15:restartNumberingAfterBreak="0">
+    <w:nsid w:val="6C2F108E"/>
+    <w:multiLevelType w:val="hybridMultilevel"/>
+    <w:tmpl w:val="E0E8A67E"/>
+    <w:lvl w:ilvl="0" w:tplc="1C09000F">
+      <w:start w:val="1"/>
+      <w:numFmt w:val="decimal"/>
+      <w:lvlText w:val="%1."/>
+      <w:lvlJc w:val="left"/>
+      <w:pPr>
+        <w:ind w:left="720" w:hanging="360"/>
+      </w:pPr>
+    </w:lvl>
+    <w:lvl w:ilvl="1" w:tplc="1C090019" w:tentative="1">
+      <w:start w:val="1"/>
+      <w:numFmt w:val="lowerLetter"/>
+      <w:lvlText w:val="%2."/>
+      <w:lvlJc w:val="left"/>
+      <w:pPr>
+        <w:ind w:left="1440" w:hanging="360"/>
+      </w:pPr>
+    </w:lvl>
+    <w:lvl w:ilvl="2" w:tplc="1C09001B" w:tentative="1">
+      <w:start w:val="1"/>
+      <w:numFmt w:val="lowerRoman"/>
+      <w:lvlText w:val="%3."/>
+      <w:lvlJc w:val="right"/>
+      <w:pPr>
+        <w:ind w:left="2160" w:hanging="180"/>
+      </w:pPr>
+    </w:lvl>
+    <w:lvl w:ilvl="3" w:tplc="1C09000F" w:tentative="1">
+      <w:start w:val="1"/>
+      <w:numFmt w:val="decimal"/>
+      <w:lvlText w:val="%4."/>
+      <w:lvlJc w:val="left"/>
+      <w:pPr>
+        <w:ind w:left="2880" w:hanging="360"/>
+      </w:pPr>
+    </w:lvl>
+    <w:lvl w:ilvl="4" w:tplc="1C090019" w:tentative="1">
+      <w:start w:val="1"/>
+      <w:numFmt w:val="lowerLetter"/>
+      <w:lvlText w:val="%5."/>
+      <w:lvlJc w:val="left"/>
+      <w:pPr>
+        <w:ind w:left="3600" w:hanging="360"/>
+      </w:pPr>
+    </w:lvl>
+    <w:lvl w:ilvl="5" w:tplc="1C09001B" w:tentative="1">
+      <w:start w:val="1"/>
+      <w:numFmt w:val="lowerRoman"/>
+      <w:lvlText w:val="%6."/>
+      <w:lvlJc w:val="right"/>
+      <w:pPr>
+        <w:ind w:left="4320" w:hanging="180"/>
+      </w:pPr>
+    </w:lvl>
+    <w:lvl w:ilvl="6" w:tplc="1C09000F" w:tentative="1">
+      <w:start w:val="1"/>
+      <w:numFmt w:val="decimal"/>
+      <w:lvlText w:val="%7."/>
+      <w:lvlJc w:val="left"/>
+      <w:pPr>
+        <w:ind w:left="5040" w:hanging="360"/>
+      </w:pPr>
+    </w:lvl>
+    <w:lvl w:ilvl="7" w:tplc="1C090019" w:tentative="1">
+      <w:start w:val="1"/>
+      <w:numFmt w:val="lowerLetter"/>
+      <w:lvlText w:val="%8."/>
+      <w:lvlJc w:val="left"/>
+      <w:pPr>
+        <w:ind w:left="5760" w:hanging="360"/>
+      </w:pPr>
+    </w:lvl>
+    <w:lvl w:ilvl="8" w:tplc="1C09001B" w:tentative="1">
+      <w:start w:val="1"/>
+      <w:numFmt w:val="lowerRoman"/>
+      <w:lvlText w:val="%9."/>
+      <w:lvlJc w:val="right"/>
+      <w:pPr>
+        <w:ind w:left="6480" w:hanging="180"/>
+      </w:pPr>
+    </w:lvl>
+  </w:abstractNum>
+  <w:abstractNum w:abstractNumId="9" w15:restartNumberingAfterBreak="0">
     <w:nsid w:val="734E3B17"/>
     <w:multiLevelType w:val="hybridMultilevel"/>
     <w:tmpl w:val="87B82BE4"/>
@@ -1533,7 +2218,96 @@
       </w:rPr>
     </w:lvl>
   </w:abstractNum>
-  <w:abstractNum w:abstractNumId="8" w15:restartNumberingAfterBreak="0">
+  <w:abstractNum w:abstractNumId="10" w15:restartNumberingAfterBreak="0">
+    <w:nsid w:val="774020D5"/>
+    <w:multiLevelType w:val="hybridMultilevel"/>
+    <w:tmpl w:val="9BCC4CFA"/>
+    <w:lvl w:ilvl="0" w:tplc="835CCD4C">
+      <w:start w:val="1"/>
+      <w:numFmt w:val="decimal"/>
+      <w:lvlText w:val="%1."/>
+      <w:lvlJc w:val="left"/>
+      <w:pPr>
+        <w:ind w:left="1080" w:hanging="360"/>
+      </w:pPr>
+      <w:rPr>
+        <w:rFonts w:hint="default"/>
+      </w:rPr>
+    </w:lvl>
+    <w:lvl w:ilvl="1" w:tplc="1C090019" w:tentative="1">
+      <w:start w:val="1"/>
+      <w:numFmt w:val="lowerLetter"/>
+      <w:lvlText w:val="%2."/>
+      <w:lvlJc w:val="left"/>
+      <w:pPr>
+        <w:ind w:left="1800" w:hanging="360"/>
+      </w:pPr>
+    </w:lvl>
+    <w:lvl w:ilvl="2" w:tplc="1C09001B" w:tentative="1">
+      <w:start w:val="1"/>
+      <w:numFmt w:val="lowerRoman"/>
+      <w:lvlText w:val="%3."/>
+      <w:lvlJc w:val="right"/>
+      <w:pPr>
+        <w:ind w:left="2520" w:hanging="180"/>
+      </w:pPr>
+    </w:lvl>
+    <w:lvl w:ilvl="3" w:tplc="1C09000F" w:tentative="1">
+      <w:start w:val="1"/>
+      <w:numFmt w:val="decimal"/>
+      <w:lvlText w:val="%4."/>
+      <w:lvlJc w:val="left"/>
+      <w:pPr>
+        <w:ind w:left="3240" w:hanging="360"/>
+      </w:pPr>
+    </w:lvl>
+    <w:lvl w:ilvl="4" w:tplc="1C090019" w:tentative="1">
+      <w:start w:val="1"/>
+      <w:numFmt w:val="lowerLetter"/>
+      <w:lvlText w:val="%5."/>
+      <w:lvlJc w:val="left"/>
+      <w:pPr>
+        <w:ind w:left="3960" w:hanging="360"/>
+      </w:pPr>
+    </w:lvl>
+    <w:lvl w:ilvl="5" w:tplc="1C09001B" w:tentative="1">
+      <w:start w:val="1"/>
+      <w:numFmt w:val="lowerRoman"/>
+      <w:lvlText w:val="%6."/>
+      <w:lvlJc w:val="right"/>
+      <w:pPr>
+        <w:ind w:left="4680" w:hanging="180"/>
+      </w:pPr>
+    </w:lvl>
+    <w:lvl w:ilvl="6" w:tplc="1C09000F" w:tentative="1">
+      <w:start w:val="1"/>
+      <w:numFmt w:val="decimal"/>
+      <w:lvlText w:val="%7."/>
+      <w:lvlJc w:val="left"/>
+      <w:pPr>
+        <w:ind w:left="5400" w:hanging="360"/>
+      </w:pPr>
+    </w:lvl>
+    <w:lvl w:ilvl="7" w:tplc="1C090019" w:tentative="1">
+      <w:start w:val="1"/>
+      <w:numFmt w:val="lowerLetter"/>
+      <w:lvlText w:val="%8."/>
+      <w:lvlJc w:val="left"/>
+      <w:pPr>
+        <w:ind w:left="6120" w:hanging="360"/>
+      </w:pPr>
+    </w:lvl>
+    <w:lvl w:ilvl="8" w:tplc="1C09001B" w:tentative="1">
+      <w:start w:val="1"/>
+      <w:numFmt w:val="lowerRoman"/>
+      <w:lvlText w:val="%9."/>
+      <w:lvlJc w:val="right"/>
+      <w:pPr>
+        <w:ind w:left="6840" w:hanging="180"/>
+      </w:pPr>
+    </w:lvl>
+  </w:abstractNum>
+  <w:abstractNum w:abstractNumId="11" w15:restartNumberingAfterBreak="0">
     <w:nsid w:val="7AD64553"/>
     <w:multiLevelType w:val="hybridMultilevel"/>
     <w:tmpl w:val="98FC649A"/>
@@ -1647,31 +2421,40 @@
     </w:lvl>
   </w:abstractNum>
   <w:num w:numId="1" w16cid:durableId="1941909018">
-    <w:abstractNumId w:val="4"/>
+    <w:abstractNumId w:val="5"/>
   </w:num>
   <w:num w:numId="2" w16cid:durableId="751393732">
     <w:abstractNumId w:val="1"/>
   </w:num>
   <w:num w:numId="3" w16cid:durableId="1163815890">
-    <w:abstractNumId w:val="6"/>
+    <w:abstractNumId w:val="7"/>
   </w:num>
   <w:num w:numId="4" w16cid:durableId="1703241944">
-    <w:abstractNumId w:val="7"/>
+    <w:abstractNumId w:val="9"/>
   </w:num>
   <w:num w:numId="5" w16cid:durableId="1882088168">
     <w:abstractNumId w:val="0"/>
   </w:num>
   <w:num w:numId="6" w16cid:durableId="1766219170">
-    <w:abstractNumId w:val="5"/>
+    <w:abstractNumId w:val="6"/>
   </w:num>
   <w:num w:numId="7" w16cid:durableId="1876388191">
     <w:abstractNumId w:val="2"/>
   </w:num>
   <w:num w:numId="8" w16cid:durableId="978994319">
+    <w:abstractNumId w:val="4"/>
+  </w:num>
+  <w:num w:numId="9" w16cid:durableId="747307257">
+    <w:abstractNumId w:val="11"/>
+  </w:num>
+  <w:num w:numId="10" w16cid:durableId="1374379155">
     <w:abstractNumId w:val="3"/>
   </w:num>
-  <w:num w:numId="9" w16cid:durableId="747307257">
+  <w:num w:numId="11" w16cid:durableId="1089234870">
     <w:abstractNumId w:val="8"/>
+  </w:num>
+  <w:num w:numId="12" w16cid:durableId="1147283356">
+    <w:abstractNumId w:val="10"/>
   </w:num>
 </w:numbering>
 </file>
